--- a/Гамов Павел Чтения.docx
+++ b/Гамов Павел Чтения.docx
@@ -423,42 +423,152 @@
         <w:rPr>
           <w:rFonts w:ascii="Times New Roman" w:hAnsi="Times New Roman"/>
         </w:rPr>
-        <w:lastRenderedPageBreak/>
-        <w:drawing>
-          <wp:inline distT="0" distB="0" distL="0" distR="0" wp14:anchorId="5B6CA1CC" wp14:editId="53C281C3">
-            <wp:extent cx="4762752" cy="2418287"/>
-            <wp:effectExtent l="0" t="0" r="0" b="1270"/>
-            <wp:docPr id="1" name="Рисунок 1"/>
-            <wp:cNvGraphicFramePr>
-              <a:graphicFrameLocks xmlns:a="http://schemas.openxmlformats.org/drawingml/2006/main" noChangeAspect="1"/>
-            </wp:cNvGraphicFramePr>
-            <a:graphic xmlns:a="http://schemas.openxmlformats.org/drawingml/2006/main">
-              <a:graphicData uri="http://schemas.openxmlformats.org/drawingml/2006/picture">
-                <pic:pic xmlns:pic="http://schemas.openxmlformats.org/drawingml/2006/picture">
-                  <pic:nvPicPr>
-                    <pic:cNvPr id="1" name=""/>
-                    <pic:cNvPicPr/>
-                  </pic:nvPicPr>
-                  <pic:blipFill>
-                    <a:blip r:embed="rId5"/>
-                    <a:stretch>
-                      <a:fillRect/>
-                    </a:stretch>
-                  </pic:blipFill>
-                  <pic:spPr>
-                    <a:xfrm>
-                      <a:off x="0" y="0"/>
-                      <a:ext cx="4771196" cy="2422574"/>
-                    </a:xfrm>
-                    <a:prstGeom prst="rect">
-                      <a:avLst/>
-                    </a:prstGeom>
-                  </pic:spPr>
-                </pic:pic>
-              </a:graphicData>
-            </a:graphic>
-          </wp:inline>
-        </w:drawing>
+        <w:t>Рассматривая алгоритм квадратичного решета, метод его работы значительно усложняется, ввод</w:t>
+      </w:r>
+      <w:r>
+        <w:rPr>
+          <w:rFonts w:ascii="Times New Roman" w:hAnsi="Times New Roman"/>
+        </w:rPr>
+        <w:t>я</w:t>
+      </w:r>
+      <w:r>
+        <w:rPr>
+          <w:rFonts w:ascii="Times New Roman" w:hAnsi="Times New Roman"/>
+        </w:rPr>
+        <w:t>тся новые понятия, такие как гладкие числа, факторные ба</w:t>
+      </w:r>
+      <w:r>
+        <w:rPr>
+          <w:rFonts w:ascii="Times New Roman" w:hAnsi="Times New Roman"/>
+        </w:rPr>
+        <w:t xml:space="preserve">зы, матрицы в конечных полях, зато появляется огромный простор для улучшения. Сам по себе алгоритм является </w:t>
+      </w:r>
+      <w:proofErr w:type="spellStart"/>
+      <w:r>
+        <w:rPr>
+          <w:rFonts w:ascii="Times New Roman" w:hAnsi="Times New Roman"/>
+        </w:rPr>
+        <w:t>субэкспоненциальным</w:t>
+      </w:r>
+      <w:proofErr w:type="spellEnd"/>
+      <w:r>
+        <w:rPr>
+          <w:rFonts w:ascii="Times New Roman" w:hAnsi="Times New Roman"/>
+        </w:rPr>
+        <w:t xml:space="preserve"> со сложностью </w:t>
+      </w:r>
+      <w:proofErr w:type="gramStart"/>
+      <w:r>
+        <w:rPr>
+          <w:rFonts w:ascii="Times New Roman" w:hAnsi="Times New Roman"/>
+        </w:rPr>
+        <w:t>О(</w:t>
+      </w:r>
+      <w:proofErr w:type="gramEnd"/>
+      <w:r>
+        <w:rPr>
+          <w:rFonts w:ascii="Times New Roman" w:hAnsi="Times New Roman"/>
+          <w:lang w:val="en-US"/>
+        </w:rPr>
+        <w:t>exp</w:t>
+      </w:r>
+      <w:r>
+        <w:rPr>
+          <w:rFonts w:ascii="Times New Roman" w:hAnsi="Times New Roman"/>
+        </w:rPr>
+        <w:t>(</w:t>
+      </w:r>
+      <w:r>
+        <w:rPr>
+          <w:rFonts w:ascii="Times New Roman" w:hAnsi="Times New Roman"/>
+          <w:lang w:val="en-US"/>
+        </w:rPr>
+        <w:t>sqrt</w:t>
+      </w:r>
+      <w:r>
+        <w:rPr>
+          <w:rFonts w:ascii="Times New Roman" w:hAnsi="Times New Roman"/>
+        </w:rPr>
+        <w:t>(</w:t>
+      </w:r>
+      <w:r>
+        <w:rPr>
+          <w:rFonts w:ascii="Times New Roman" w:hAnsi="Times New Roman"/>
+          <w:lang w:val="en-US"/>
+        </w:rPr>
+        <w:t>log</w:t>
+      </w:r>
+      <w:r>
+        <w:rPr>
+          <w:rFonts w:ascii="Times New Roman" w:hAnsi="Times New Roman"/>
+        </w:rPr>
+        <w:t xml:space="preserve"> </w:t>
+      </w:r>
+      <w:r>
+        <w:rPr>
+          <w:rFonts w:ascii="Times New Roman" w:hAnsi="Times New Roman"/>
+          <w:lang w:val="en-US"/>
+        </w:rPr>
+        <w:t>n</w:t>
+      </w:r>
+      <w:r>
+        <w:rPr>
+          <w:rFonts w:ascii="Times New Roman" w:hAnsi="Times New Roman"/>
+        </w:rPr>
+        <w:t xml:space="preserve"> </w:t>
+      </w:r>
+      <w:r>
+        <w:rPr>
+          <w:rFonts w:ascii="Times New Roman" w:hAnsi="Times New Roman"/>
+          <w:lang w:val="en-US"/>
+        </w:rPr>
+        <w:t>log</w:t>
+      </w:r>
+      <w:r>
+        <w:rPr>
+          <w:rFonts w:ascii="Times New Roman" w:hAnsi="Times New Roman"/>
+        </w:rPr>
+        <w:t xml:space="preserve"> </w:t>
+      </w:r>
+      <w:proofErr w:type="spellStart"/>
+      <w:r>
+        <w:rPr>
+          <w:rFonts w:ascii="Times New Roman" w:hAnsi="Times New Roman"/>
+          <w:lang w:val="en-US"/>
+        </w:rPr>
+        <w:t>log</w:t>
+      </w:r>
+      <w:proofErr w:type="spellEnd"/>
+      <w:r>
+        <w:rPr>
+          <w:rFonts w:ascii="Times New Roman" w:hAnsi="Times New Roman"/>
+        </w:rPr>
+        <w:t xml:space="preserve"> </w:t>
+      </w:r>
+      <w:r>
+        <w:rPr>
+          <w:rFonts w:ascii="Times New Roman" w:hAnsi="Times New Roman"/>
+          <w:lang w:val="en-US"/>
+        </w:rPr>
+        <w:t>n</w:t>
+      </w:r>
+      <w:r>
+        <w:rPr>
+          <w:rFonts w:ascii="Times New Roman" w:hAnsi="Times New Roman"/>
+        </w:rPr>
+        <w:t>))</w:t>
+      </w:r>
+      <w:r>
+        <w:rPr>
+          <w:rFonts w:ascii="Times New Roman" w:hAnsi="Times New Roman"/>
+        </w:rPr>
+        <w:t>)</w:t>
+      </w:r>
+      <w:r>
+        <w:rPr>
+          <w:rFonts w:ascii="Times New Roman" w:hAnsi="Times New Roman"/>
+        </w:rPr>
+        <w:t xml:space="preserve">. </w:t>
       </w:r>
     </w:p>
     <w:p>
@@ -473,152 +583,115 @@
         <w:rPr>
           <w:rFonts w:ascii="Times New Roman" w:hAnsi="Times New Roman"/>
         </w:rPr>
-        <w:t>Рассматривая алгоритм квадратичного решета, метод его работы значительно усложняется, ввод</w:t>
-      </w:r>
-      <w:r>
-        <w:rPr>
-          <w:rFonts w:ascii="Times New Roman" w:hAnsi="Times New Roman"/>
-        </w:rPr>
-        <w:t>я</w:t>
-      </w:r>
-      <w:r>
-        <w:rPr>
-          <w:rFonts w:ascii="Times New Roman" w:hAnsi="Times New Roman"/>
-        </w:rPr>
-        <w:t>тся новые понятия, такие как гладкие числа, факторные ба</w:t>
-      </w:r>
-      <w:r>
-        <w:rPr>
-          <w:rFonts w:ascii="Times New Roman" w:hAnsi="Times New Roman"/>
-        </w:rPr>
-        <w:t xml:space="preserve">зы, матрицы в конечных полях, зато появляется огромный простор для улучшения. Сам по себе алгоритм является </w:t>
+        <w:t xml:space="preserve">Первый этап заключается в поиске факторной базы. Выбирается некоторое число </w:t>
+      </w:r>
+      <w:r>
+        <w:rPr>
+          <w:rFonts w:ascii="Times New Roman" w:hAnsi="Times New Roman"/>
+          <w:lang w:val="en-US"/>
+        </w:rPr>
+        <w:t>B</w:t>
+      </w:r>
+      <w:r>
+        <w:rPr>
+          <w:rFonts w:ascii="Times New Roman" w:hAnsi="Times New Roman"/>
+        </w:rPr>
+        <w:t xml:space="preserve"> </w:t>
+      </w:r>
+      <w:r>
+        <w:rPr>
+          <w:rFonts w:ascii="Times New Roman" w:hAnsi="Times New Roman"/>
+        </w:rPr>
+        <w:t xml:space="preserve">как верхняя граница поиска и используя решето Эратосфена находятся простые числа. Сложность </w:t>
+      </w:r>
+      <w:r>
+        <w:rPr>
+          <w:rFonts w:ascii="Times New Roman" w:hAnsi="Times New Roman"/>
+        </w:rPr>
+        <w:lastRenderedPageBreak/>
+        <w:t xml:space="preserve">такой операции считается </w:t>
+      </w:r>
+      <w:proofErr w:type="gramStart"/>
+      <w:r>
+        <w:rPr>
+          <w:rFonts w:ascii="Times New Roman" w:hAnsi="Times New Roman"/>
+        </w:rPr>
+        <w:t>О(</w:t>
+      </w:r>
+      <w:proofErr w:type="gramEnd"/>
+      <w:r>
+        <w:rPr>
+          <w:rFonts w:ascii="Times New Roman" w:hAnsi="Times New Roman"/>
+          <w:lang w:val="en-US"/>
+        </w:rPr>
+        <w:t>B</w:t>
+      </w:r>
+      <w:r>
+        <w:rPr>
+          <w:rFonts w:ascii="Times New Roman" w:hAnsi="Times New Roman"/>
+        </w:rPr>
+        <w:t xml:space="preserve"> </w:t>
+      </w:r>
+      <w:r>
+        <w:rPr>
+          <w:rFonts w:ascii="Times New Roman" w:hAnsi="Times New Roman"/>
+          <w:lang w:val="en-US"/>
+        </w:rPr>
+        <w:t>log</w:t>
+      </w:r>
+      <w:r>
+        <w:rPr>
+          <w:rFonts w:ascii="Times New Roman" w:hAnsi="Times New Roman"/>
+        </w:rPr>
+        <w:t xml:space="preserve"> </w:t>
       </w:r>
       <w:proofErr w:type="spellStart"/>
       <w:r>
         <w:rPr>
           <w:rFonts w:ascii="Times New Roman" w:hAnsi="Times New Roman"/>
-        </w:rPr>
-        <w:t>субэкспоненциальным</w:t>
+          <w:lang w:val="en-US"/>
+        </w:rPr>
+        <w:t>log</w:t>
       </w:r>
       <w:proofErr w:type="spellEnd"/>
       <w:r>
         <w:rPr>
           <w:rFonts w:ascii="Times New Roman" w:hAnsi="Times New Roman"/>
         </w:rPr>
-        <w:t xml:space="preserve"> со сложностью </w:t>
-      </w:r>
-      <w:proofErr w:type="gramStart"/>
-      <w:r>
-        <w:rPr>
-          <w:rFonts w:ascii="Times New Roman" w:hAnsi="Times New Roman"/>
-        </w:rPr>
-        <w:t>О(</w:t>
-      </w:r>
-      <w:proofErr w:type="gramEnd"/>
+        <w:t xml:space="preserve"> </w:t>
+      </w:r>
       <w:r>
         <w:rPr>
           <w:rFonts w:ascii="Times New Roman" w:hAnsi="Times New Roman"/>
           <w:lang w:val="en-US"/>
         </w:rPr>
-        <w:t>exp</w:t>
-      </w:r>
-      <w:r>
-        <w:rPr>
-          <w:rFonts w:ascii="Times New Roman" w:hAnsi="Times New Roman"/>
-        </w:rPr>
-        <w:t>(</w:t>
-      </w:r>
-      <w:r>
-        <w:rPr>
-          <w:rFonts w:ascii="Times New Roman" w:hAnsi="Times New Roman"/>
-          <w:lang w:val="en-US"/>
-        </w:rPr>
-        <w:t>sqrt</w:t>
-      </w:r>
-      <w:r>
-        <w:rPr>
-          <w:rFonts w:ascii="Times New Roman" w:hAnsi="Times New Roman"/>
-        </w:rPr>
-        <w:t>(</w:t>
-      </w:r>
-      <w:r>
-        <w:rPr>
-          <w:rFonts w:ascii="Times New Roman" w:hAnsi="Times New Roman"/>
-          <w:lang w:val="en-US"/>
-        </w:rPr>
-        <w:t>log</w:t>
-      </w:r>
-      <w:r>
-        <w:rPr>
-          <w:rFonts w:ascii="Times New Roman" w:hAnsi="Times New Roman"/>
-        </w:rPr>
-        <w:t xml:space="preserve"> </w:t>
-      </w:r>
-      <w:r>
-        <w:rPr>
-          <w:rFonts w:ascii="Times New Roman" w:hAnsi="Times New Roman"/>
-          <w:lang w:val="en-US"/>
-        </w:rPr>
-        <w:t>n</w:t>
-      </w:r>
-      <w:r>
-        <w:rPr>
-          <w:rFonts w:ascii="Times New Roman" w:hAnsi="Times New Roman"/>
-        </w:rPr>
-        <w:t xml:space="preserve"> </w:t>
-      </w:r>
-      <w:r>
-        <w:rPr>
-          <w:rFonts w:ascii="Times New Roman" w:hAnsi="Times New Roman"/>
-          <w:lang w:val="en-US"/>
-        </w:rPr>
-        <w:t>log</w:t>
-      </w:r>
-      <w:r>
-        <w:rPr>
-          <w:rFonts w:ascii="Times New Roman" w:hAnsi="Times New Roman"/>
-        </w:rPr>
-        <w:t xml:space="preserve"> </w:t>
+        <w:t>B</w:t>
+      </w:r>
+      <w:r>
+        <w:rPr>
+          <w:rFonts w:ascii="Times New Roman" w:hAnsi="Times New Roman"/>
+        </w:rPr>
+        <w:t xml:space="preserve">). </w:t>
+      </w:r>
+      <w:r>
+        <w:rPr>
+          <w:rFonts w:ascii="Times New Roman" w:hAnsi="Times New Roman"/>
+        </w:rPr>
+        <w:t xml:space="preserve">Использование улучшенного алгоритма решета </w:t>
       </w:r>
       <w:proofErr w:type="spellStart"/>
       <w:r>
         <w:rPr>
           <w:rFonts w:ascii="Times New Roman" w:hAnsi="Times New Roman"/>
-          <w:lang w:val="en-US"/>
-        </w:rPr>
-        <w:t>log</w:t>
+        </w:rPr>
+        <w:t>Аткина</w:t>
       </w:r>
       <w:proofErr w:type="spellEnd"/>
       <w:r>
         <w:rPr>
           <w:rFonts w:ascii="Times New Roman" w:hAnsi="Times New Roman"/>
         </w:rPr>
-        <w:t xml:space="preserve"> </w:t>
-      </w:r>
-      <w:r>
-        <w:rPr>
-          <w:rFonts w:ascii="Times New Roman" w:hAnsi="Times New Roman"/>
-          <w:lang w:val="en-US"/>
-        </w:rPr>
-        <w:t>n</w:t>
-      </w:r>
-      <w:r>
-        <w:rPr>
-          <w:rFonts w:ascii="Times New Roman" w:hAnsi="Times New Roman"/>
-        </w:rPr>
-        <w:t>))</w:t>
-      </w:r>
-      <w:r>
-        <w:rPr>
-          <w:rFonts w:ascii="Times New Roman" w:hAnsi="Times New Roman"/>
-        </w:rPr>
-        <w:t>)</w:t>
-      </w:r>
-      <w:r>
-        <w:rPr>
-          <w:rFonts w:ascii="Times New Roman" w:hAnsi="Times New Roman"/>
-        </w:rPr>
-        <w:t xml:space="preserve">. </w:t>
+        <w:t xml:space="preserve"> еще больше понижает асимптотическую сложность, позволяя найти факторную базу быстрее.</w:t>
       </w:r>
     </w:p>
     <w:p>
@@ -633,108 +706,27 @@
         <w:rPr>
           <w:rFonts w:ascii="Times New Roman" w:hAnsi="Times New Roman"/>
         </w:rPr>
-        <w:t xml:space="preserve">Первый этап заключается в поиске факторной базы. Выбирается некоторое число </w:t>
-      </w:r>
-      <w:r>
-        <w:rPr>
-          <w:rFonts w:ascii="Times New Roman" w:hAnsi="Times New Roman"/>
-          <w:lang w:val="en-US"/>
-        </w:rPr>
-        <w:t>B</w:t>
-      </w:r>
-      <w:r>
-        <w:rPr>
-          <w:rFonts w:ascii="Times New Roman" w:hAnsi="Times New Roman"/>
-        </w:rPr>
-        <w:t xml:space="preserve"> </w:t>
-      </w:r>
-      <w:r>
-        <w:rPr>
-          <w:rFonts w:ascii="Times New Roman" w:hAnsi="Times New Roman"/>
-        </w:rPr>
-        <w:t xml:space="preserve">как верхняя граница поиска и используя решето Эратосфена находятся простые числа. Сложность такой операции считается </w:t>
-      </w:r>
-      <w:proofErr w:type="gramStart"/>
-      <w:r>
-        <w:rPr>
-          <w:rFonts w:ascii="Times New Roman" w:hAnsi="Times New Roman"/>
-        </w:rPr>
-        <w:t>О(</w:t>
-      </w:r>
-      <w:proofErr w:type="gramEnd"/>
-      <w:r>
-        <w:rPr>
-          <w:rFonts w:ascii="Times New Roman" w:hAnsi="Times New Roman"/>
-          <w:lang w:val="en-US"/>
-        </w:rPr>
-        <w:t>B</w:t>
-      </w:r>
-      <w:r>
-        <w:rPr>
-          <w:rFonts w:ascii="Times New Roman" w:hAnsi="Times New Roman"/>
-        </w:rPr>
-        <w:t xml:space="preserve"> </w:t>
-      </w:r>
-      <w:r>
-        <w:rPr>
-          <w:rFonts w:ascii="Times New Roman" w:hAnsi="Times New Roman"/>
-          <w:lang w:val="en-US"/>
-        </w:rPr>
-        <w:t>log</w:t>
-      </w:r>
-      <w:r>
-        <w:rPr>
-          <w:rFonts w:ascii="Times New Roman" w:hAnsi="Times New Roman"/>
-        </w:rPr>
-        <w:t xml:space="preserve"> </w:t>
+        <w:t xml:space="preserve">Второй этап сводится к </w:t>
+      </w:r>
+      <w:r>
+        <w:rPr>
+          <w:rFonts w:ascii="Times New Roman" w:hAnsi="Times New Roman"/>
+        </w:rPr>
+        <w:t xml:space="preserve">поиску гладких чисел, используя генерирующий многочлен на некотором конечном интервале. Данный этап можно разбить на подзадачи, так как регионы независимы, следовательно имея достаточно вычислительных машин, поиск ускоряется в несколько раз. Таких чисел нам потребуется несколько больше, чем размер факторной базы. Чем больше факторная база, тем чаще встречаются гладкие числа, так же верна и обратная зависимость, следовательно надо понимать, какие </w:t>
       </w:r>
       <w:proofErr w:type="spellStart"/>
       <w:r>
         <w:rPr>
           <w:rFonts w:ascii="Times New Roman" w:hAnsi="Times New Roman"/>
-          <w:lang w:val="en-US"/>
-        </w:rPr>
-        <w:t>log</w:t>
+        </w:rPr>
+        <w:t>гиперпараметры</w:t>
       </w:r>
       <w:proofErr w:type="spellEnd"/>
       <w:r>
         <w:rPr>
           <w:rFonts w:ascii="Times New Roman" w:hAnsi="Times New Roman"/>
         </w:rPr>
-        <w:t xml:space="preserve"> </w:t>
-      </w:r>
-      <w:r>
-        <w:rPr>
-          <w:rFonts w:ascii="Times New Roman" w:hAnsi="Times New Roman"/>
-          <w:lang w:val="en-US"/>
-        </w:rPr>
-        <w:t>B</w:t>
-      </w:r>
-      <w:r>
-        <w:rPr>
-          <w:rFonts w:ascii="Times New Roman" w:hAnsi="Times New Roman"/>
-        </w:rPr>
-        <w:t xml:space="preserve">). </w:t>
-      </w:r>
-      <w:r>
-        <w:rPr>
-          <w:rFonts w:ascii="Times New Roman" w:hAnsi="Times New Roman"/>
-        </w:rPr>
-        <w:t xml:space="preserve">Использование улучшенного алгоритма решета </w:t>
-      </w:r>
-      <w:proofErr w:type="spellStart"/>
-      <w:r>
-        <w:rPr>
-          <w:rFonts w:ascii="Times New Roman" w:hAnsi="Times New Roman"/>
-        </w:rPr>
-        <w:t>Аткина</w:t>
-      </w:r>
-      <w:proofErr w:type="spellEnd"/>
-      <w:r>
-        <w:rPr>
-          <w:rFonts w:ascii="Times New Roman" w:hAnsi="Times New Roman"/>
-        </w:rPr>
-        <w:t xml:space="preserve"> еще больше понижает асимптотическую сложность, позволяя найти факторную базу быстрее.</w:t>
+        <w:t xml:space="preserve"> подавать на вход программе, для достижения приемлемых пропорций количества и скорости.</w:t>
       </w:r>
     </w:p>
     <w:p>
@@ -749,41 +741,6 @@
         <w:rPr>
           <w:rFonts w:ascii="Times New Roman" w:hAnsi="Times New Roman"/>
         </w:rPr>
-        <w:t xml:space="preserve">Второй этап сводится к </w:t>
-      </w:r>
-      <w:r>
-        <w:rPr>
-          <w:rFonts w:ascii="Times New Roman" w:hAnsi="Times New Roman"/>
-        </w:rPr>
-        <w:t xml:space="preserve">поиску гладких чисел, используя генерирующий многочлен на некотором конечном интервале. Данный этап можно разбить на подзадачи, так как регионы независимы, следовательно имея достаточно вычислительных машин, поиск ускоряется в несколько раз. Таких чисел нам потребуется несколько больше, чем размер факторной базы. Чем больше факторная база, тем чаще встречаются гладкие числа, так же верна и обратная зависимость, следовательно надо понимать, какие </w:t>
-      </w:r>
-      <w:proofErr w:type="spellStart"/>
-      <w:r>
-        <w:rPr>
-          <w:rFonts w:ascii="Times New Roman" w:hAnsi="Times New Roman"/>
-        </w:rPr>
-        <w:t>гиперпараметры</w:t>
-      </w:r>
-      <w:proofErr w:type="spellEnd"/>
-      <w:r>
-        <w:rPr>
-          <w:rFonts w:ascii="Times New Roman" w:hAnsi="Times New Roman"/>
-        </w:rPr>
-        <w:t xml:space="preserve"> подавать на вход программе, для достижения приемлемых пропорций количества и скорости.</w:t>
-      </w:r>
-    </w:p>
-    <w:p>
-      <w:pPr>
-        <w:ind w:firstLine="567"/>
-        <w:jc w:val="both"/>
-        <w:rPr>
-          <w:rFonts w:ascii="Times New Roman" w:hAnsi="Times New Roman"/>
-        </w:rPr>
-      </w:pPr>
-      <w:r>
-        <w:rPr>
-          <w:rFonts w:ascii="Times New Roman" w:hAnsi="Times New Roman"/>
-        </w:rPr>
         <w:t>Третий этап подразумевает составления и решения матричного уравнения, для нахождения всех возможных совокупностей чисел, которые будут давать полный квадрат</w:t>
       </w:r>
       <w:r>
@@ -803,6 +760,36 @@
           <w:rFonts w:ascii="Times New Roman" w:hAnsi="Times New Roman"/>
         </w:rPr>
         <w:t>коэффициенты разложения гладких чисел можно перевести в поле нуля и единицы, просто взяв остаток от деления на два.</w:t>
+      </w:r>
+      <w:r>
+        <w:rPr>
+          <w:rFonts w:ascii="Times New Roman" w:hAnsi="Times New Roman"/>
+        </w:rPr>
+        <w:t xml:space="preserve"> Классический метод решения, с использованием метода Гаусса показывает кубическую сложность, </w:t>
+      </w:r>
+      <w:r>
+        <w:rPr>
+          <w:rFonts w:ascii="Times New Roman" w:hAnsi="Times New Roman"/>
+        </w:rPr>
+        <w:t xml:space="preserve">и мною не было найдено каких-либо способов линейно ускорить данный процесс. Однако существует возможность получения решения, не имея полного необходимого списка гладких чисел и их разложений, написание агента, который действует по принципам реактивного программирования – будет пытаться найти решение заранее, и каждое последующее добавление нового гладкого числа в существующую матрицу будет запускать процесс пересчета, формируя новые линейные пары чисел. </w:t>
+      </w:r>
+      <w:r>
+        <w:rPr>
+          <w:rFonts w:ascii="Times New Roman" w:hAnsi="Times New Roman"/>
+        </w:rPr>
+        <w:t>Так же</w:t>
+      </w:r>
+      <w:r>
+        <w:rPr>
+          <w:rFonts w:ascii="Times New Roman" w:hAnsi="Times New Roman"/>
+        </w:rPr>
+        <w:t xml:space="preserve"> так как мы храним только остатки деления чисел на два, можно привести </w:t>
+      </w:r>
+      <w:r>
+        <w:rPr>
+          <w:rFonts w:ascii="Times New Roman" w:hAnsi="Times New Roman"/>
+        </w:rPr>
+        <w:t>элементы матрицы в формат битовых срезов, и использовать побитовые операции, сомнительное решение, но оно возможно.</w:t>
       </w:r>
     </w:p>
     <w:p>
@@ -885,14 +872,6 @@
         <w:t>И. В. Агафонова Факторизация больших целых чисел и криптография.</w:t>
       </w:r>
     </w:p>
-    <w:p>
-      <w:pPr>
-        <w:rPr>
-          <w:rFonts w:ascii="Times New Roman" w:hAnsi="Times New Roman"/>
-        </w:rPr>
-      </w:pPr>
-    </w:p>
-    <w:p/>
     <w:sectPr>
       <w:pgSz w:w="11906" w:h="16838"/>
       <w:pgMar w:top="1134" w:right="850" w:bottom="1134" w:left="1701" w:header="708" w:footer="708" w:gutter="0"/>
